--- a/Lab 5 - Predictive Analysis II/Logistic Regression Requirement/Logistic Regression - report.docx
+++ b/Lab 5 - Predictive Analysis II/Logistic Regression Requirement/Logistic Regression - report.docx
@@ -88,6 +88,7 @@
                 <w:szCs w:val="40"/>
               </w:rPr>
             </w:pPr>
+            <w:proofErr w:type="gramStart"/>
             <w:r>
               <w:rPr>
                 <w:sz w:val="40"/>
@@ -95,6 +96,7 @@
               </w:rPr>
               <w:t>B.N</w:t>
             </w:r>
+            <w:proofErr w:type="gramEnd"/>
           </w:p>
         </w:tc>
         <w:tc>
@@ -298,6 +300,13 @@
                 <w:szCs w:val="40"/>
               </w:rPr>
             </w:pPr>
+            <w:r>
+              <w:rPr>
+                <w:sz w:val="40"/>
+                <w:szCs w:val="40"/>
+              </w:rPr>
+              <w:t>9202405</w:t>
+            </w:r>
           </w:p>
         </w:tc>
       </w:tr>

--- a/Lab 5 - Predictive Analysis II/Logistic Regression Requirement/Logistic Regression - report.docx
+++ b/Lab 5 - Predictive Analysis II/Logistic Regression Requirement/Logistic Regression - report.docx
@@ -345,20 +345,417 @@
         <w:pStyle w:val="ListParagraph"/>
         <w:numPr>
           <w:ilvl w:val="0"/>
-          <w:numId w:val="1"/>
-        </w:numPr>
-        <w:rPr>
-          <w:sz w:val="32"/>
-          <w:szCs w:val="32"/>
-        </w:rPr>
-      </w:pPr>
-      <w:r>
-        <w:rPr>
-          <w:sz w:val="32"/>
-          <w:szCs w:val="32"/>
-        </w:rPr>
-        <w:t>Are there any highly correlated variables in this dataset?</w:t>
-      </w:r>
+          <w:numId w:val="2"/>
+        </w:numPr>
+        <w:shd w:val="clear" w:color="auto" w:fill="1F1F1F"/>
+        <w:spacing w:after="0" w:line="420" w:lineRule="atLeast"/>
+        <w:rPr>
+          <w:rFonts w:ascii="Consolas" w:eastAsia="Times New Roman" w:hAnsi="Consolas" w:cs="Times New Roman"/>
+          <w:color w:val="CCCCCC"/>
+          <w:kern w:val="0"/>
+          <w:sz w:val="32"/>
+          <w:szCs w:val="32"/>
+          <w14:ligatures w14:val="none"/>
+        </w:rPr>
+      </w:pPr>
+      <w:r>
+        <w:rPr>
+          <w:rFonts w:ascii="Consolas" w:eastAsia="Times New Roman" w:hAnsi="Consolas" w:cs="Times New Roman"/>
+          <w:color w:val="C586C0"/>
+          <w:kern w:val="0"/>
+          <w:sz w:val="32"/>
+          <w:szCs w:val="32"/>
+          <w14:ligatures w14:val="none"/>
+        </w:rPr>
+        <w:t>if</w:t>
+      </w:r>
+      <w:r>
+        <w:rPr>
+          <w:rFonts w:ascii="Consolas" w:eastAsia="Times New Roman" w:hAnsi="Consolas" w:cs="Times New Roman"/>
+          <w:color w:val="CCCCCC"/>
+          <w:kern w:val="0"/>
+          <w:sz w:val="32"/>
+          <w:szCs w:val="32"/>
+          <w14:ligatures w14:val="none"/>
+        </w:rPr>
+        <w:t xml:space="preserve"> (</w:t>
+      </w:r>
+      <w:r>
+        <w:rPr>
+          <w:rFonts w:ascii="Consolas" w:eastAsia="Times New Roman" w:hAnsi="Consolas" w:cs="Times New Roman"/>
+          <w:color w:val="569CD6"/>
+          <w:kern w:val="0"/>
+          <w:sz w:val="32"/>
+          <w:szCs w:val="32"/>
+          <w14:ligatures w14:val="none"/>
+        </w:rPr>
+        <w:t>FALSE</w:t>
+      </w:r>
+      <w:r>
+        <w:rPr>
+          <w:rFonts w:ascii="Consolas" w:eastAsia="Times New Roman" w:hAnsi="Consolas" w:cs="Times New Roman"/>
+          <w:color w:val="CCCCCC"/>
+          <w:kern w:val="0"/>
+          <w:sz w:val="32"/>
+          <w:szCs w:val="32"/>
+          <w14:ligatures w14:val="none"/>
+        </w:rPr>
+        <w:t>) {</w:t>
+      </w:r>
+    </w:p>
+    <w:p>
+      <w:pPr>
+        <w:pStyle w:val="ListParagraph"/>
+        <w:numPr>
+          <w:ilvl w:val="0"/>
+          <w:numId w:val="2"/>
+        </w:numPr>
+        <w:shd w:val="clear" w:color="auto" w:fill="1F1F1F"/>
+        <w:spacing w:after="0" w:line="420" w:lineRule="atLeast"/>
+        <w:rPr>
+          <w:rFonts w:ascii="Consolas" w:eastAsia="Times New Roman" w:hAnsi="Consolas" w:cs="Times New Roman"/>
+          <w:color w:val="CCCCCC"/>
+          <w:kern w:val="0"/>
+          <w:sz w:val="32"/>
+          <w:szCs w:val="32"/>
+          <w14:ligatures w14:val="none"/>
+        </w:rPr>
+      </w:pPr>
+      <w:r>
+        <w:rPr>
+          <w:rFonts w:ascii="Consolas" w:eastAsia="Times New Roman" w:hAnsi="Consolas" w:cs="Times New Roman"/>
+          <w:color w:val="CCCCCC"/>
+          <w:kern w:val="0"/>
+          <w:sz w:val="32"/>
+          <w:szCs w:val="32"/>
+          <w14:ligatures w14:val="none"/>
+        </w:rPr>
+        <w:t xml:space="preserve">  </w:t>
+      </w:r>
+      <w:r>
+        <w:rPr>
+          <w:rFonts w:ascii="Consolas" w:eastAsia="Times New Roman" w:hAnsi="Consolas" w:cs="Times New Roman"/>
+          <w:color w:val="CE9178"/>
+          <w:kern w:val="0"/>
+          <w:sz w:val="32"/>
+          <w:szCs w:val="32"/>
+          <w14:ligatures w14:val="none"/>
+        </w:rPr>
+        <w:t>"</w:t>
+      </w:r>
+    </w:p>
+    <w:p>
+      <w:pPr>
+        <w:pStyle w:val="ListParagraph"/>
+        <w:numPr>
+          <w:ilvl w:val="0"/>
+          <w:numId w:val="2"/>
+        </w:numPr>
+        <w:shd w:val="clear" w:color="auto" w:fill="1F1F1F"/>
+        <w:spacing w:after="0" w:line="420" w:lineRule="atLeast"/>
+        <w:rPr>
+          <w:rFonts w:ascii="Consolas" w:eastAsia="Times New Roman" w:hAnsi="Consolas" w:cs="Times New Roman"/>
+          <w:color w:val="CCCCCC"/>
+          <w:kern w:val="0"/>
+          <w:sz w:val="32"/>
+          <w:szCs w:val="32"/>
+          <w14:ligatures w14:val="none"/>
+        </w:rPr>
+      </w:pPr>
+      <w:r>
+        <w:rPr>
+          <w:rFonts w:ascii="Consolas" w:eastAsia="Times New Roman" w:hAnsi="Consolas" w:cs="Times New Roman"/>
+          <w:color w:val="CE9178"/>
+          <w:kern w:val="0"/>
+          <w:sz w:val="32"/>
+          <w:szCs w:val="32"/>
+          <w14:ligatures w14:val="none"/>
+        </w:rPr>
+        <w:t>          Price     Income        Age</w:t>
+      </w:r>
+    </w:p>
+    <w:p>
+      <w:pPr>
+        <w:pStyle w:val="ListParagraph"/>
+        <w:numPr>
+          <w:ilvl w:val="0"/>
+          <w:numId w:val="2"/>
+        </w:numPr>
+        <w:shd w:val="clear" w:color="auto" w:fill="1F1F1F"/>
+        <w:spacing w:after="0" w:line="420" w:lineRule="atLeast"/>
+        <w:rPr>
+          <w:rFonts w:ascii="Consolas" w:eastAsia="Times New Roman" w:hAnsi="Consolas" w:cs="Times New Roman"/>
+          <w:color w:val="CCCCCC"/>
+          <w:kern w:val="0"/>
+          <w:sz w:val="32"/>
+          <w:szCs w:val="32"/>
+          <w14:ligatures w14:val="none"/>
+        </w:rPr>
+      </w:pPr>
+      <w:r>
+        <w:rPr>
+          <w:rFonts w:ascii="Consolas" w:eastAsia="Times New Roman" w:hAnsi="Consolas" w:cs="Times New Roman"/>
+          <w:color w:val="CE9178"/>
+          <w:kern w:val="0"/>
+          <w:sz w:val="32"/>
+          <w:szCs w:val="32"/>
+          <w14:ligatures w14:val="none"/>
+        </w:rPr>
+        <w:t>  Price      1 0.00000000 0.00000000</w:t>
+      </w:r>
+    </w:p>
+    <w:p>
+      <w:pPr>
+        <w:pStyle w:val="ListParagraph"/>
+        <w:numPr>
+          <w:ilvl w:val="0"/>
+          <w:numId w:val="2"/>
+        </w:numPr>
+        <w:shd w:val="clear" w:color="auto" w:fill="1F1F1F"/>
+        <w:spacing w:after="0" w:line="420" w:lineRule="atLeast"/>
+        <w:rPr>
+          <w:rFonts w:ascii="Consolas" w:eastAsia="Times New Roman" w:hAnsi="Consolas" w:cs="Times New Roman"/>
+          <w:color w:val="CCCCCC"/>
+          <w:kern w:val="0"/>
+          <w:sz w:val="32"/>
+          <w:szCs w:val="32"/>
+          <w14:ligatures w14:val="none"/>
+        </w:rPr>
+      </w:pPr>
+      <w:r>
+        <w:rPr>
+          <w:rFonts w:ascii="Consolas" w:eastAsia="Times New Roman" w:hAnsi="Consolas" w:cs="Times New Roman"/>
+          <w:color w:val="CE9178"/>
+          <w:kern w:val="0"/>
+          <w:sz w:val="32"/>
+          <w:szCs w:val="32"/>
+          <w14:ligatures w14:val="none"/>
+        </w:rPr>
+        <w:t>  Income     0 1.00000000 0.09612083</w:t>
+      </w:r>
+    </w:p>
+    <w:p>
+      <w:pPr>
+        <w:pStyle w:val="ListParagraph"/>
+        <w:numPr>
+          <w:ilvl w:val="0"/>
+          <w:numId w:val="2"/>
+        </w:numPr>
+        <w:shd w:val="clear" w:color="auto" w:fill="1F1F1F"/>
+        <w:spacing w:after="0" w:line="420" w:lineRule="atLeast"/>
+        <w:rPr>
+          <w:rFonts w:ascii="Consolas" w:eastAsia="Times New Roman" w:hAnsi="Consolas" w:cs="Times New Roman"/>
+          <w:color w:val="CCCCCC"/>
+          <w:kern w:val="0"/>
+          <w:sz w:val="32"/>
+          <w:szCs w:val="32"/>
+          <w14:ligatures w14:val="none"/>
+        </w:rPr>
+      </w:pPr>
+      <w:r>
+        <w:rPr>
+          <w:rFonts w:ascii="Consolas" w:eastAsia="Times New Roman" w:hAnsi="Consolas" w:cs="Times New Roman"/>
+          <w:color w:val="CE9178"/>
+          <w:kern w:val="0"/>
+          <w:sz w:val="32"/>
+          <w:szCs w:val="32"/>
+          <w14:ligatures w14:val="none"/>
+        </w:rPr>
+        <w:t>  Age        0 0.09612083 1.00000000</w:t>
+      </w:r>
+    </w:p>
+    <w:p>
+      <w:pPr>
+        <w:pStyle w:val="ListParagraph"/>
+        <w:numPr>
+          <w:ilvl w:val="0"/>
+          <w:numId w:val="2"/>
+        </w:numPr>
+        <w:shd w:val="clear" w:color="auto" w:fill="1F1F1F"/>
+        <w:spacing w:after="0" w:line="420" w:lineRule="atLeast"/>
+        <w:rPr>
+          <w:rFonts w:ascii="Consolas" w:eastAsia="Times New Roman" w:hAnsi="Consolas" w:cs="Times New Roman"/>
+          <w:color w:val="CCCCCC"/>
+          <w:kern w:val="0"/>
+          <w:sz w:val="32"/>
+          <w:szCs w:val="32"/>
+          <w14:ligatures w14:val="none"/>
+        </w:rPr>
+      </w:pPr>
+      <w:r>
+        <w:rPr>
+          <w:rFonts w:ascii="Consolas" w:eastAsia="Times New Roman" w:hAnsi="Consolas" w:cs="Times New Roman"/>
+          <w:color w:val="CE9178"/>
+          <w:kern w:val="0"/>
+          <w:sz w:val="32"/>
+          <w:szCs w:val="32"/>
+          <w14:ligatures w14:val="none"/>
+        </w:rPr>
+        <w:t>  "</w:t>
+      </w:r>
+    </w:p>
+    <w:p>
+      <w:pPr>
+        <w:pStyle w:val="ListParagraph"/>
+        <w:numPr>
+          <w:ilvl w:val="0"/>
+          <w:numId w:val="2"/>
+        </w:numPr>
+        <w:shd w:val="clear" w:color="auto" w:fill="1F1F1F"/>
+        <w:spacing w:after="0" w:line="420" w:lineRule="atLeast"/>
+        <w:rPr>
+          <w:rFonts w:ascii="Consolas" w:eastAsia="Times New Roman" w:hAnsi="Consolas" w:cs="Times New Roman"/>
+          <w:color w:val="CCCCCC"/>
+          <w:kern w:val="0"/>
+          <w:sz w:val="32"/>
+          <w:szCs w:val="32"/>
+          <w14:ligatures w14:val="none"/>
+        </w:rPr>
+      </w:pPr>
+      <w:r>
+        <w:rPr>
+          <w:rFonts w:ascii="Consolas" w:eastAsia="Times New Roman" w:hAnsi="Consolas" w:cs="Times New Roman"/>
+          <w:color w:val="CCCCCC"/>
+          <w:kern w:val="0"/>
+          <w:sz w:val="32"/>
+          <w:szCs w:val="32"/>
+          <w14:ligatures w14:val="none"/>
+        </w:rPr>
+        <w:t xml:space="preserve">  </w:t>
+      </w:r>
+      <w:r>
+        <w:rPr>
+          <w:rFonts w:ascii="Consolas" w:eastAsia="Times New Roman" w:hAnsi="Consolas" w:cs="Times New Roman"/>
+          <w:color w:val="6A9955"/>
+          <w:kern w:val="0"/>
+          <w:sz w:val="32"/>
+          <w:szCs w:val="32"/>
+          <w14:ligatures w14:val="none"/>
+        </w:rPr>
+        <w:t># Variables that are not correlated at all to each other are:</w:t>
+      </w:r>
+    </w:p>
+    <w:p>
+      <w:pPr>
+        <w:pStyle w:val="ListParagraph"/>
+        <w:numPr>
+          <w:ilvl w:val="0"/>
+          <w:numId w:val="2"/>
+        </w:numPr>
+        <w:shd w:val="clear" w:color="auto" w:fill="1F1F1F"/>
+        <w:spacing w:after="0" w:line="420" w:lineRule="atLeast"/>
+        <w:rPr>
+          <w:rFonts w:ascii="Consolas" w:eastAsia="Times New Roman" w:hAnsi="Consolas" w:cs="Times New Roman"/>
+          <w:color w:val="CCCCCC"/>
+          <w:kern w:val="0"/>
+          <w:sz w:val="32"/>
+          <w:szCs w:val="32"/>
+          <w14:ligatures w14:val="none"/>
+        </w:rPr>
+      </w:pPr>
+      <w:r>
+        <w:rPr>
+          <w:rFonts w:ascii="Consolas" w:eastAsia="Times New Roman" w:hAnsi="Consolas" w:cs="Times New Roman"/>
+          <w:color w:val="CCCCCC"/>
+          <w:kern w:val="0"/>
+          <w:sz w:val="32"/>
+          <w:szCs w:val="32"/>
+          <w14:ligatures w14:val="none"/>
+        </w:rPr>
+        <w:t xml:space="preserve">  </w:t>
+      </w:r>
+      <w:r>
+        <w:rPr>
+          <w:rFonts w:ascii="Consolas" w:eastAsia="Times New Roman" w:hAnsi="Consolas" w:cs="Times New Roman"/>
+          <w:color w:val="6A9955"/>
+          <w:kern w:val="0"/>
+          <w:sz w:val="32"/>
+          <w:szCs w:val="32"/>
+          <w14:ligatures w14:val="none"/>
+        </w:rPr>
+        <w:t># Price and Income</w:t>
+      </w:r>
+    </w:p>
+    <w:p>
+      <w:pPr>
+        <w:pStyle w:val="ListParagraph"/>
+        <w:numPr>
+          <w:ilvl w:val="0"/>
+          <w:numId w:val="2"/>
+        </w:numPr>
+        <w:shd w:val="clear" w:color="auto" w:fill="1F1F1F"/>
+        <w:spacing w:after="0" w:line="420" w:lineRule="atLeast"/>
+        <w:rPr>
+          <w:rFonts w:ascii="Consolas" w:eastAsia="Times New Roman" w:hAnsi="Consolas" w:cs="Times New Roman"/>
+          <w:color w:val="CCCCCC"/>
+          <w:kern w:val="0"/>
+          <w:sz w:val="32"/>
+          <w:szCs w:val="32"/>
+          <w14:ligatures w14:val="none"/>
+        </w:rPr>
+      </w:pPr>
+      <w:r>
+        <w:rPr>
+          <w:rFonts w:ascii="Consolas" w:eastAsia="Times New Roman" w:hAnsi="Consolas" w:cs="Times New Roman"/>
+          <w:color w:val="CCCCCC"/>
+          <w:kern w:val="0"/>
+          <w:sz w:val="32"/>
+          <w:szCs w:val="32"/>
+          <w14:ligatures w14:val="none"/>
+        </w:rPr>
+        <w:t xml:space="preserve">  </w:t>
+      </w:r>
+      <w:r>
+        <w:rPr>
+          <w:rFonts w:ascii="Consolas" w:eastAsia="Times New Roman" w:hAnsi="Consolas" w:cs="Times New Roman"/>
+          <w:color w:val="6A9955"/>
+          <w:kern w:val="0"/>
+          <w:sz w:val="32"/>
+          <w:szCs w:val="32"/>
+          <w14:ligatures w14:val="none"/>
+        </w:rPr>
+        <w:t># Price and Age</w:t>
+      </w:r>
+    </w:p>
+    <w:p>
+      <w:pPr>
+        <w:pStyle w:val="ListParagraph"/>
+        <w:numPr>
+          <w:ilvl w:val="0"/>
+          <w:numId w:val="2"/>
+        </w:numPr>
+        <w:shd w:val="clear" w:color="auto" w:fill="1F1F1F"/>
+        <w:spacing w:after="0" w:line="420" w:lineRule="atLeast"/>
+        <w:rPr>
+          <w:rFonts w:ascii="Consolas" w:eastAsia="Times New Roman" w:hAnsi="Consolas" w:cs="Times New Roman"/>
+          <w:color w:val="CCCCCC"/>
+          <w:kern w:val="0"/>
+          <w:sz w:val="32"/>
+          <w:szCs w:val="32"/>
+          <w14:ligatures w14:val="none"/>
+        </w:rPr>
+      </w:pPr>
+      <w:r>
+        <w:rPr>
+          <w:rFonts w:ascii="Consolas" w:eastAsia="Times New Roman" w:hAnsi="Consolas" w:cs="Times New Roman"/>
+          <w:color w:val="CCCCCC"/>
+          <w:kern w:val="0"/>
+          <w:sz w:val="32"/>
+          <w:szCs w:val="32"/>
+          <w14:ligatures w14:val="none"/>
+        </w:rPr>
+        <w:t>}</w:t>
+      </w:r>
+    </w:p>
+    <w:p>
+      <w:pPr>
+        <w:pStyle w:val="ListParagraph"/>
+        <w:ind w:left="360"/>
+        <w:rPr>
+          <w:sz w:val="32"/>
+          <w:szCs w:val="32"/>
+        </w:rPr>
+      </w:pPr>
     </w:p>
     <w:p>
       <w:pPr>
@@ -377,8 +774,45 @@
           <w:sz w:val="32"/>
           <w:szCs w:val="32"/>
         </w:rPr>
-        <w:t>How many categories are there for the Price variable?</w:t>
-      </w:r>
+        <w:t>Are there any highly correlated variables in this dataset?</w:t>
+      </w:r>
+    </w:p>
+    <w:p>
+      <w:pPr>
+        <w:pStyle w:val="ListParagraph"/>
+        <w:shd w:val="clear" w:color="auto" w:fill="1F1F1F"/>
+        <w:spacing w:after="0" w:line="420" w:lineRule="atLeast"/>
+        <w:ind w:left="360"/>
+        <w:rPr>
+          <w:rFonts w:ascii="Consolas" w:eastAsia="Times New Roman" w:hAnsi="Consolas" w:cs="Times New Roman"/>
+          <w:color w:val="CCCCCC"/>
+          <w:kern w:val="0"/>
+          <w:sz w:val="32"/>
+          <w:szCs w:val="32"/>
+          <w14:ligatures w14:val="none"/>
+        </w:rPr>
+      </w:pPr>
+      <w:r>
+        <w:rPr>
+          <w:rFonts w:ascii="Consolas" w:eastAsia="Times New Roman" w:hAnsi="Consolas" w:cs="Times New Roman"/>
+          <w:color w:val="6A9955"/>
+          <w:kern w:val="0"/>
+          <w:sz w:val="32"/>
+          <w:szCs w:val="32"/>
+          <w14:ligatures w14:val="none"/>
+        </w:rPr>
+        <w:t># There are no highly correlated variables in this dataset because the correlation values are not close to 1 or -1.</w:t>
+      </w:r>
+    </w:p>
+    <w:p>
+      <w:pPr>
+        <w:pStyle w:val="ListParagraph"/>
+        <w:ind w:left="360"/>
+        <w:rPr>
+          <w:sz w:val="32"/>
+          <w:szCs w:val="32"/>
+        </w:rPr>
+      </w:pPr>
     </w:p>
     <w:p>
       <w:pPr>
@@ -397,8 +831,46 @@
           <w:sz w:val="32"/>
           <w:szCs w:val="32"/>
         </w:rPr>
-        <w:t>Why is it divided into two entries only in the model?</w:t>
-      </w:r>
+        <w:t>How many categories are there for the Price variable?</w:t>
+      </w:r>
+    </w:p>
+    <w:p>
+      <w:pPr>
+        <w:pStyle w:val="ListParagraph"/>
+        <w:shd w:val="clear" w:color="auto" w:fill="1F1F1F"/>
+        <w:spacing w:after="0" w:line="420" w:lineRule="atLeast"/>
+        <w:ind w:left="360"/>
+        <w:rPr>
+          <w:rFonts w:ascii="Consolas" w:eastAsia="Times New Roman" w:hAnsi="Consolas" w:cs="Times New Roman"/>
+          <w:color w:val="CCCCCC"/>
+          <w:kern w:val="0"/>
+          <w:sz w:val="32"/>
+          <w:szCs w:val="32"/>
+          <w14:ligatures w14:val="none"/>
+        </w:rPr>
+      </w:pPr>
+      <w:r>
+        <w:rPr>
+          <w:rFonts w:ascii="Consolas" w:eastAsia="Times New Roman" w:hAnsi="Consolas" w:cs="Times New Roman"/>
+          <w:color w:val="6A9955"/>
+          <w:kern w:val="0"/>
+          <w:sz w:val="32"/>
+          <w:szCs w:val="32"/>
+          <w14:ligatures w14:val="none"/>
+        </w:rPr>
+        <w:lastRenderedPageBreak/>
+        <w:t># There are 3 categories for the Price variable: 10, 20, and 30.</w:t>
+      </w:r>
+    </w:p>
+    <w:p>
+      <w:pPr>
+        <w:pStyle w:val="ListParagraph"/>
+        <w:ind w:left="360"/>
+        <w:rPr>
+          <w:sz w:val="32"/>
+          <w:szCs w:val="32"/>
+        </w:rPr>
+      </w:pPr>
     </w:p>
     <w:p>
       <w:pPr>
@@ -417,6 +889,150 @@
           <w:sz w:val="32"/>
           <w:szCs w:val="32"/>
         </w:rPr>
+        <w:t>Why is it divided into two entries only in the model?</w:t>
+      </w:r>
+    </w:p>
+    <w:p>
+      <w:pPr>
+        <w:pStyle w:val="ListParagraph"/>
+        <w:numPr>
+          <w:ilvl w:val="1"/>
+          <w:numId w:val="3"/>
+        </w:numPr>
+        <w:shd w:val="clear" w:color="auto" w:fill="1F1F1F"/>
+        <w:spacing w:after="0" w:line="420" w:lineRule="atLeast"/>
+        <w:rPr>
+          <w:rFonts w:ascii="Consolas" w:eastAsia="Times New Roman" w:hAnsi="Consolas" w:cs="Times New Roman"/>
+          <w:color w:val="CCCCCC"/>
+          <w:kern w:val="0"/>
+          <w:sz w:val="32"/>
+          <w:szCs w:val="32"/>
+          <w14:ligatures w14:val="none"/>
+        </w:rPr>
+      </w:pPr>
+      <w:r>
+        <w:rPr>
+          <w:rFonts w:ascii="Consolas" w:eastAsia="Times New Roman" w:hAnsi="Consolas" w:cs="Times New Roman"/>
+          <w:color w:val="6A9955"/>
+          <w:kern w:val="0"/>
+          <w:sz w:val="32"/>
+          <w:szCs w:val="32"/>
+          <w14:ligatures w14:val="none"/>
+        </w:rPr>
+        <w:t># The Price variable is divided into two entries because it is a categorical variable.</w:t>
+      </w:r>
+    </w:p>
+    <w:p>
+      <w:pPr>
+        <w:pStyle w:val="ListParagraph"/>
+        <w:numPr>
+          <w:ilvl w:val="1"/>
+          <w:numId w:val="3"/>
+        </w:numPr>
+        <w:shd w:val="clear" w:color="auto" w:fill="1F1F1F"/>
+        <w:spacing w:after="0" w:line="420" w:lineRule="atLeast"/>
+        <w:rPr>
+          <w:rFonts w:ascii="Consolas" w:eastAsia="Times New Roman" w:hAnsi="Consolas" w:cs="Times New Roman"/>
+          <w:color w:val="CCCCCC"/>
+          <w:kern w:val="0"/>
+          <w:sz w:val="32"/>
+          <w:szCs w:val="32"/>
+          <w14:ligatures w14:val="none"/>
+        </w:rPr>
+      </w:pPr>
+      <w:r>
+        <w:rPr>
+          <w:rFonts w:ascii="Consolas" w:eastAsia="Times New Roman" w:hAnsi="Consolas" w:cs="Times New Roman"/>
+          <w:color w:val="6A9955"/>
+          <w:kern w:val="0"/>
+          <w:sz w:val="32"/>
+          <w:szCs w:val="32"/>
+          <w14:ligatures w14:val="none"/>
+        </w:rPr>
+        <w:t># for n = 3 categories, you need n-1 dummy variables to represent the categories.</w:t>
+      </w:r>
+    </w:p>
+    <w:p>
+      <w:pPr>
+        <w:pStyle w:val="ListParagraph"/>
+        <w:numPr>
+          <w:ilvl w:val="1"/>
+          <w:numId w:val="3"/>
+        </w:numPr>
+        <w:shd w:val="clear" w:color="auto" w:fill="1F1F1F"/>
+        <w:spacing w:after="0" w:line="420" w:lineRule="atLeast"/>
+        <w:rPr>
+          <w:rFonts w:ascii="Consolas" w:eastAsia="Times New Roman" w:hAnsi="Consolas" w:cs="Times New Roman"/>
+          <w:color w:val="CCCCCC"/>
+          <w:kern w:val="0"/>
+          <w:sz w:val="32"/>
+          <w:szCs w:val="32"/>
+          <w14:ligatures w14:val="none"/>
+        </w:rPr>
+      </w:pPr>
+      <w:r>
+        <w:rPr>
+          <w:rFonts w:ascii="Consolas" w:eastAsia="Times New Roman" w:hAnsi="Consolas" w:cs="Times New Roman"/>
+          <w:color w:val="6A9955"/>
+          <w:kern w:val="0"/>
+          <w:sz w:val="32"/>
+          <w:szCs w:val="32"/>
+          <w14:ligatures w14:val="none"/>
+        </w:rPr>
+        <w:t xml:space="preserve"># </w:t>
+      </w:r>
+      <w:proofErr w:type="gramStart"/>
+      <w:r>
+        <w:rPr>
+          <w:rFonts w:ascii="Consolas" w:eastAsia="Times New Roman" w:hAnsi="Consolas" w:cs="Times New Roman"/>
+          <w:color w:val="6A9955"/>
+          <w:kern w:val="0"/>
+          <w:sz w:val="32"/>
+          <w:szCs w:val="32"/>
+          <w14:ligatures w14:val="none"/>
+        </w:rPr>
+        <w:t>so</w:t>
+      </w:r>
+      <w:proofErr w:type="gramEnd"/>
+      <w:r>
+        <w:rPr>
+          <w:rFonts w:ascii="Consolas" w:eastAsia="Times New Roman" w:hAnsi="Consolas" w:cs="Times New Roman"/>
+          <w:color w:val="6A9955"/>
+          <w:kern w:val="0"/>
+          <w:sz w:val="32"/>
+          <w:szCs w:val="32"/>
+          <w14:ligatures w14:val="none"/>
+        </w:rPr>
+        <w:t xml:space="preserve"> we have 2 dummy variables for the Price variable.</w:t>
+      </w:r>
+    </w:p>
+    <w:p>
+      <w:pPr>
+        <w:pStyle w:val="ListParagraph"/>
+        <w:ind w:left="360"/>
+        <w:rPr>
+          <w:sz w:val="32"/>
+          <w:szCs w:val="32"/>
+        </w:rPr>
+      </w:pPr>
+    </w:p>
+    <w:p>
+      <w:pPr>
+        <w:pStyle w:val="ListParagraph"/>
+        <w:numPr>
+          <w:ilvl w:val="0"/>
+          <w:numId w:val="1"/>
+        </w:numPr>
+        <w:rPr>
+          <w:sz w:val="32"/>
+          <w:szCs w:val="32"/>
+        </w:rPr>
+      </w:pPr>
+      <w:r>
+        <w:rPr>
+          <w:sz w:val="32"/>
+          <w:szCs w:val="32"/>
+        </w:rPr>
         <w:t>Q5:</w:t>
       </w:r>
       <w:r>
@@ -472,6 +1088,36 @@
       <w:pPr>
         <w:pStyle w:val="ListParagraph"/>
         <w:numPr>
+          <w:ilvl w:val="2"/>
+          <w:numId w:val="1"/>
+        </w:numPr>
+        <w:shd w:val="clear" w:color="auto" w:fill="1F1F1F"/>
+        <w:spacing w:after="0" w:line="420" w:lineRule="atLeast"/>
+        <w:rPr>
+          <w:rFonts w:ascii="Consolas" w:eastAsia="Times New Roman" w:hAnsi="Consolas" w:cs="Times New Roman"/>
+          <w:color w:val="CCCCCC"/>
+          <w:kern w:val="0"/>
+          <w:sz w:val="32"/>
+          <w:szCs w:val="32"/>
+          <w14:ligatures w14:val="none"/>
+        </w:rPr>
+      </w:pPr>
+      <w:r>
+        <w:rPr>
+          <w:rFonts w:ascii="Consolas" w:eastAsia="Times New Roman" w:hAnsi="Consolas" w:cs="Times New Roman"/>
+          <w:color w:val="6A9955"/>
+          <w:kern w:val="0"/>
+          <w:sz w:val="32"/>
+          <w:szCs w:val="32"/>
+          <w14:ligatures w14:val="none"/>
+        </w:rPr>
+        <w:t># 0.915272</w:t>
+      </w:r>
+    </w:p>
+    <w:p>
+      <w:pPr>
+        <w:pStyle w:val="ListParagraph"/>
+        <w:numPr>
           <w:ilvl w:val="1"/>
           <w:numId w:val="1"/>
         </w:numPr>
@@ -492,6 +1138,98 @@
       <w:pPr>
         <w:pStyle w:val="ListParagraph"/>
         <w:numPr>
+          <w:ilvl w:val="2"/>
+          <w:numId w:val="1"/>
+        </w:numPr>
+        <w:shd w:val="clear" w:color="auto" w:fill="1F1F1F"/>
+        <w:spacing w:after="0" w:line="420" w:lineRule="atLeast"/>
+        <w:rPr>
+          <w:rFonts w:ascii="Consolas" w:eastAsia="Times New Roman" w:hAnsi="Consolas" w:cs="Times New Roman"/>
+          <w:color w:val="CCCCCC"/>
+          <w:kern w:val="0"/>
+          <w:sz w:val="32"/>
+          <w:szCs w:val="32"/>
+          <w14:ligatures w14:val="none"/>
+        </w:rPr>
+      </w:pPr>
+      <w:r>
+        <w:rPr>
+          <w:rFonts w:ascii="Consolas" w:eastAsia="Times New Roman" w:hAnsi="Consolas" w:cs="Times New Roman"/>
+          <w:color w:val="6A9955"/>
+          <w:kern w:val="0"/>
+          <w:sz w:val="32"/>
+          <w:szCs w:val="32"/>
+          <w14:ligatures w14:val="none"/>
+        </w:rPr>
+        <w:t># one</w:t>
+      </w:r>
+    </w:p>
+    <w:p>
+      <w:pPr>
+        <w:pStyle w:val="ListParagraph"/>
+        <w:ind w:left="360"/>
+        <w:rPr>
+          <w:sz w:val="32"/>
+          <w:szCs w:val="32"/>
+        </w:rPr>
+      </w:pPr>
+      <w:r>
+        <w:rPr>
+          <w:noProof/>
+          <w:sz w:val="32"/>
+          <w:szCs w:val="32"/>
+        </w:rPr>
+        <w:drawing>
+          <wp:inline distT="0" distB="0" distL="0" distR="0" wp14:anchorId="5078855D" wp14:editId="3D9784BE">
+            <wp:extent cx="4456789" cy="3716278"/>
+            <wp:effectExtent l="0" t="0" r="1270" b="0"/>
+            <wp:docPr id="963210867" name="Picture 7"/>
+            <wp:cNvGraphicFramePr>
+              <a:graphicFrameLocks xmlns:a="http://schemas.openxmlformats.org/drawingml/2006/main" noChangeAspect="1"/>
+            </wp:cNvGraphicFramePr>
+            <a:graphic xmlns:a="http://schemas.openxmlformats.org/drawingml/2006/main">
+              <a:graphicData uri="http://schemas.openxmlformats.org/drawingml/2006/picture">
+                <pic:pic xmlns:pic="http://schemas.openxmlformats.org/drawingml/2006/picture">
+                  <pic:nvPicPr>
+                    <pic:cNvPr id="0" name="Picture 5"/>
+                    <pic:cNvPicPr>
+                      <a:picLocks noChangeAspect="1" noChangeArrowheads="1"/>
+                    </pic:cNvPicPr>
+                  </pic:nvPicPr>
+                  <pic:blipFill>
+                    <a:blip r:embed="rId5">
+                      <a:extLst>
+                        <a:ext uri="{28A0092B-C50C-407E-A947-70E740481C1C}">
+                          <a14:useLocalDpi xmlns:a14="http://schemas.microsoft.com/office/drawing/2010/main" val="0"/>
+                        </a:ext>
+                      </a:extLst>
+                    </a:blip>
+                    <a:srcRect/>
+                    <a:stretch>
+                      <a:fillRect/>
+                    </a:stretch>
+                  </pic:blipFill>
+                  <pic:spPr bwMode="auto">
+                    <a:xfrm>
+                      <a:off x="0" y="0"/>
+                      <a:ext cx="4473133" cy="3729907"/>
+                    </a:xfrm>
+                    <a:prstGeom prst="rect">
+                      <a:avLst/>
+                    </a:prstGeom>
+                    <a:noFill/>
+                  </pic:spPr>
+                </pic:pic>
+              </a:graphicData>
+            </a:graphic>
+          </wp:inline>
+        </w:drawing>
+      </w:r>
+    </w:p>
+    <w:p>
+      <w:pPr>
+        <w:pStyle w:val="ListParagraph"/>
+        <w:numPr>
           <w:ilvl w:val="0"/>
           <w:numId w:val="1"/>
         </w:numPr>
@@ -505,6 +1243,7 @@
           <w:sz w:val="32"/>
           <w:szCs w:val="32"/>
         </w:rPr>
+        <w:lastRenderedPageBreak/>
         <w:t>What does each point in the ROC graph represent?</w:t>
       </w:r>
     </w:p>
@@ -547,47 +1286,119 @@
         <w:pStyle w:val="ListParagraph"/>
         <w:numPr>
           <w:ilvl w:val="0"/>
-          <w:numId w:val="1"/>
-        </w:numPr>
-        <w:rPr>
-          <w:sz w:val="32"/>
-          <w:szCs w:val="32"/>
-        </w:rPr>
-      </w:pPr>
-      <w:r>
-        <w:rPr>
-          <w:sz w:val="32"/>
-          <w:szCs w:val="32"/>
-        </w:rPr>
-        <w:t xml:space="preserve">How is the predicted probability affected by changing only </w:t>
-      </w:r>
-      <w:r>
-        <w:rPr>
-          <w:sz w:val="32"/>
-          <w:szCs w:val="32"/>
-        </w:rPr>
-        <w:t xml:space="preserve">the </w:t>
-      </w:r>
-      <w:r>
-        <w:rPr>
-          <w:sz w:val="32"/>
-          <w:szCs w:val="32"/>
-        </w:rPr>
-        <w:t>Price holding all other</w:t>
-      </w:r>
-      <w:r>
-        <w:rPr>
-          <w:sz w:val="32"/>
-          <w:szCs w:val="32"/>
-        </w:rPr>
-        <w:t xml:space="preserve"> </w:t>
-      </w:r>
-      <w:r>
-        <w:rPr>
-          <w:sz w:val="32"/>
-          <w:szCs w:val="32"/>
-        </w:rPr>
-        <w:t>variables constant?</w:t>
+          <w:numId w:val="5"/>
+        </w:numPr>
+        <w:shd w:val="clear" w:color="auto" w:fill="1F1F1F"/>
+        <w:spacing w:after="0" w:line="420" w:lineRule="atLeast"/>
+        <w:rPr>
+          <w:rFonts w:ascii="Consolas" w:eastAsia="Times New Roman" w:hAnsi="Consolas" w:cs="Times New Roman"/>
+          <w:color w:val="CCCCCC"/>
+          <w:kern w:val="0"/>
+          <w:sz w:val="32"/>
+          <w:szCs w:val="32"/>
+          <w14:ligatures w14:val="none"/>
+        </w:rPr>
+      </w:pPr>
+      <w:r>
+        <w:rPr>
+          <w:rFonts w:ascii="Consolas" w:eastAsia="Times New Roman" w:hAnsi="Consolas" w:cs="Times New Roman"/>
+          <w:color w:val="6A9955"/>
+          <w:kern w:val="0"/>
+          <w:sz w:val="32"/>
+          <w:szCs w:val="32"/>
+          <w14:ligatures w14:val="none"/>
+        </w:rPr>
+        <w:t># The value that affects the TPR and FPR is the threshold value.</w:t>
+      </w:r>
+    </w:p>
+    <w:p>
+      <w:pPr>
+        <w:pStyle w:val="ListParagraph"/>
+        <w:numPr>
+          <w:ilvl w:val="0"/>
+          <w:numId w:val="5"/>
+        </w:numPr>
+        <w:shd w:val="clear" w:color="auto" w:fill="1F1F1F"/>
+        <w:spacing w:after="0" w:line="420" w:lineRule="atLeast"/>
+        <w:rPr>
+          <w:rFonts w:ascii="Consolas" w:eastAsia="Times New Roman" w:hAnsi="Consolas" w:cs="Times New Roman"/>
+          <w:color w:val="CCCCCC"/>
+          <w:kern w:val="0"/>
+          <w:sz w:val="32"/>
+          <w:szCs w:val="32"/>
+          <w14:ligatures w14:val="none"/>
+        </w:rPr>
+      </w:pPr>
+      <w:r>
+        <w:rPr>
+          <w:rFonts w:ascii="Consolas" w:eastAsia="Times New Roman" w:hAnsi="Consolas" w:cs="Times New Roman"/>
+          <w:color w:val="6A9955"/>
+          <w:kern w:val="0"/>
+          <w:sz w:val="32"/>
+          <w:szCs w:val="32"/>
+          <w14:ligatures w14:val="none"/>
+        </w:rPr>
+        <w:t># The threshold value is the value that the model uses to classify the data into classes.</w:t>
+      </w:r>
+    </w:p>
+    <w:p>
+      <w:pPr>
+        <w:pStyle w:val="ListParagraph"/>
+        <w:numPr>
+          <w:ilvl w:val="0"/>
+          <w:numId w:val="5"/>
+        </w:numPr>
+        <w:shd w:val="clear" w:color="auto" w:fill="1F1F1F"/>
+        <w:spacing w:after="0" w:line="420" w:lineRule="atLeast"/>
+        <w:rPr>
+          <w:rFonts w:ascii="Consolas" w:eastAsia="Times New Roman" w:hAnsi="Consolas" w:cs="Times New Roman"/>
+          <w:color w:val="CCCCCC"/>
+          <w:kern w:val="0"/>
+          <w:sz w:val="32"/>
+          <w:szCs w:val="32"/>
+          <w14:ligatures w14:val="none"/>
+        </w:rPr>
+      </w:pPr>
+      <w:r>
+        <w:rPr>
+          <w:rFonts w:ascii="Consolas" w:eastAsia="Times New Roman" w:hAnsi="Consolas" w:cs="Times New Roman"/>
+          <w:color w:val="6A9955"/>
+          <w:kern w:val="0"/>
+          <w:sz w:val="32"/>
+          <w:szCs w:val="32"/>
+          <w14:ligatures w14:val="none"/>
+        </w:rPr>
+        <w:t># We draw the ROC curve by changing the threshold value and calculating the TPR and FPR for each threshold value.</w:t>
+      </w:r>
+    </w:p>
+    <w:p>
+      <w:pPr>
+        <w:pStyle w:val="ListParagraph"/>
+        <w:numPr>
+          <w:ilvl w:val="0"/>
+          <w:numId w:val="5"/>
+        </w:numPr>
+        <w:shd w:val="clear" w:color="auto" w:fill="1F1F1F"/>
+        <w:spacing w:after="0" w:line="420" w:lineRule="atLeast"/>
+        <w:rPr>
+          <w:rFonts w:ascii="Consolas" w:eastAsia="Times New Roman" w:hAnsi="Consolas" w:cs="Times New Roman"/>
+          <w:color w:val="CCCCCC"/>
+          <w:kern w:val="0"/>
+          <w:sz w:val="32"/>
+          <w:szCs w:val="32"/>
+          <w14:ligatures w14:val="none"/>
+        </w:rPr>
+      </w:pPr>
+      <w:r>
+        <w:rPr>
+          <w:rFonts w:ascii="Consolas" w:eastAsia="Times New Roman" w:hAnsi="Consolas" w:cs="Times New Roman"/>
+          <w:color w:val="6A9955"/>
+          <w:kern w:val="0"/>
+          <w:sz w:val="32"/>
+          <w:szCs w:val="32"/>
+          <w14:ligatures w14:val="none"/>
+        </w:rPr>
+        <w:t># Then we choose the best threshold value that gives the largest AUC value.</w:t>
       </w:r>
     </w:p>
     <w:p>
@@ -607,7 +1418,21 @@
           <w:sz w:val="32"/>
           <w:szCs w:val="32"/>
         </w:rPr>
-        <w:t>How is the predicted probability affected by changing only Age holding all other</w:t>
+        <w:t xml:space="preserve">How is the predicted probability affected by changing only </w:t>
+      </w:r>
+      <w:r>
+        <w:rPr>
+          <w:sz w:val="32"/>
+          <w:szCs w:val="32"/>
+        </w:rPr>
+        <w:t xml:space="preserve">the </w:t>
+      </w:r>
+      <w:r>
+        <w:rPr>
+          <w:sz w:val="32"/>
+          <w:szCs w:val="32"/>
+        </w:rPr>
+        <w:t>Price holding all other</w:t>
       </w:r>
       <w:r>
         <w:rPr>
@@ -623,6 +1448,302 @@
         </w:rPr>
         <w:t>variables constant?</w:t>
       </w:r>
+    </w:p>
+    <w:p>
+      <w:pPr>
+        <w:pStyle w:val="ListParagraph"/>
+        <w:numPr>
+          <w:ilvl w:val="0"/>
+          <w:numId w:val="6"/>
+        </w:numPr>
+        <w:shd w:val="clear" w:color="auto" w:fill="1F1F1F"/>
+        <w:spacing w:after="0" w:line="420" w:lineRule="atLeast"/>
+        <w:rPr>
+          <w:rFonts w:ascii="Consolas" w:eastAsia="Times New Roman" w:hAnsi="Consolas" w:cs="Times New Roman"/>
+          <w:color w:val="CCCCCC"/>
+          <w:kern w:val="0"/>
+          <w:sz w:val="32"/>
+          <w:szCs w:val="32"/>
+          <w14:ligatures w14:val="none"/>
+        </w:rPr>
+      </w:pPr>
+      <w:r>
+        <w:rPr>
+          <w:rFonts w:ascii="Consolas" w:eastAsia="Times New Roman" w:hAnsi="Consolas" w:cs="Times New Roman"/>
+          <w:color w:val="CCCCCC"/>
+          <w:kern w:val="0"/>
+          <w:sz w:val="32"/>
+          <w:szCs w:val="32"/>
+          <w14:ligatures w14:val="none"/>
+        </w:rPr>
+        <w:t> </w:t>
+      </w:r>
+      <w:r>
+        <w:rPr>
+          <w:rFonts w:ascii="Consolas" w:eastAsia="Times New Roman" w:hAnsi="Consolas" w:cs="Times New Roman"/>
+          <w:color w:val="CE9178"/>
+          <w:kern w:val="0"/>
+          <w:sz w:val="32"/>
+          <w:szCs w:val="32"/>
+          <w14:ligatures w14:val="none"/>
+        </w:rPr>
+        <w:t>"</w:t>
+      </w:r>
+    </w:p>
+    <w:p>
+      <w:pPr>
+        <w:pStyle w:val="ListParagraph"/>
+        <w:numPr>
+          <w:ilvl w:val="0"/>
+          <w:numId w:val="6"/>
+        </w:numPr>
+        <w:shd w:val="clear" w:color="auto" w:fill="1F1F1F"/>
+        <w:spacing w:after="0" w:line="420" w:lineRule="atLeast"/>
+        <w:rPr>
+          <w:rFonts w:ascii="Consolas" w:eastAsia="Times New Roman" w:hAnsi="Consolas" w:cs="Times New Roman"/>
+          <w:color w:val="CCCCCC"/>
+          <w:kern w:val="0"/>
+          <w:sz w:val="32"/>
+          <w:szCs w:val="32"/>
+          <w14:ligatures w14:val="none"/>
+        </w:rPr>
+      </w:pPr>
+      <w:r>
+        <w:rPr>
+          <w:rFonts w:ascii="Consolas" w:eastAsia="Times New Roman" w:hAnsi="Consolas" w:cs="Times New Roman"/>
+          <w:color w:val="CE9178"/>
+          <w:kern w:val="0"/>
+          <w:sz w:val="32"/>
+          <w:szCs w:val="32"/>
+          <w14:ligatures w14:val="none"/>
+        </w:rPr>
+        <w:t xml:space="preserve">   Income    Age Price </w:t>
+      </w:r>
+      <w:proofErr w:type="spellStart"/>
+      <w:r>
+        <w:rPr>
+          <w:rFonts w:ascii="Consolas" w:eastAsia="Times New Roman" w:hAnsi="Consolas" w:cs="Times New Roman"/>
+          <w:color w:val="CE9178"/>
+          <w:kern w:val="0"/>
+          <w:sz w:val="32"/>
+          <w:szCs w:val="32"/>
+          <w14:ligatures w14:val="none"/>
+        </w:rPr>
+        <w:t>PurchaseP</w:t>
+      </w:r>
+      <w:proofErr w:type="spellEnd"/>
+    </w:p>
+    <w:p>
+      <w:pPr>
+        <w:pStyle w:val="ListParagraph"/>
+        <w:numPr>
+          <w:ilvl w:val="0"/>
+          <w:numId w:val="6"/>
+        </w:numPr>
+        <w:shd w:val="clear" w:color="auto" w:fill="1F1F1F"/>
+        <w:spacing w:after="0" w:line="420" w:lineRule="atLeast"/>
+        <w:rPr>
+          <w:rFonts w:ascii="Consolas" w:eastAsia="Times New Roman" w:hAnsi="Consolas" w:cs="Times New Roman"/>
+          <w:color w:val="CCCCCC"/>
+          <w:kern w:val="0"/>
+          <w:sz w:val="32"/>
+          <w:szCs w:val="32"/>
+          <w14:ligatures w14:val="none"/>
+        </w:rPr>
+      </w:pPr>
+      <w:r>
+        <w:rPr>
+          <w:rFonts w:ascii="Consolas" w:eastAsia="Times New Roman" w:hAnsi="Consolas" w:cs="Times New Roman"/>
+          <w:color w:val="CE9178"/>
+          <w:kern w:val="0"/>
+          <w:sz w:val="32"/>
+          <w:szCs w:val="32"/>
+          <w14:ligatures w14:val="none"/>
+        </w:rPr>
+        <w:t>1 42.492 35.976    10 0.6707408</w:t>
+      </w:r>
+    </w:p>
+    <w:p>
+      <w:pPr>
+        <w:pStyle w:val="ListParagraph"/>
+        <w:numPr>
+          <w:ilvl w:val="0"/>
+          <w:numId w:val="6"/>
+        </w:numPr>
+        <w:shd w:val="clear" w:color="auto" w:fill="1F1F1F"/>
+        <w:spacing w:after="0" w:line="420" w:lineRule="atLeast"/>
+        <w:rPr>
+          <w:rFonts w:ascii="Consolas" w:eastAsia="Times New Roman" w:hAnsi="Consolas" w:cs="Times New Roman"/>
+          <w:color w:val="CCCCCC"/>
+          <w:kern w:val="0"/>
+          <w:sz w:val="32"/>
+          <w:szCs w:val="32"/>
+          <w14:ligatures w14:val="none"/>
+        </w:rPr>
+      </w:pPr>
+      <w:r>
+        <w:rPr>
+          <w:rFonts w:ascii="Consolas" w:eastAsia="Times New Roman" w:hAnsi="Consolas" w:cs="Times New Roman"/>
+          <w:color w:val="CE9178"/>
+          <w:kern w:val="0"/>
+          <w:sz w:val="32"/>
+          <w:szCs w:val="32"/>
+          <w14:ligatures w14:val="none"/>
+        </w:rPr>
+        <w:t>2 42.492 35.976    20 0.4918407</w:t>
+      </w:r>
+    </w:p>
+    <w:p>
+      <w:pPr>
+        <w:pStyle w:val="ListParagraph"/>
+        <w:numPr>
+          <w:ilvl w:val="0"/>
+          <w:numId w:val="6"/>
+        </w:numPr>
+        <w:shd w:val="clear" w:color="auto" w:fill="1F1F1F"/>
+        <w:spacing w:after="0" w:line="420" w:lineRule="atLeast"/>
+        <w:rPr>
+          <w:rFonts w:ascii="Consolas" w:eastAsia="Times New Roman" w:hAnsi="Consolas" w:cs="Times New Roman"/>
+          <w:color w:val="CCCCCC"/>
+          <w:kern w:val="0"/>
+          <w:sz w:val="32"/>
+          <w:szCs w:val="32"/>
+          <w14:ligatures w14:val="none"/>
+        </w:rPr>
+      </w:pPr>
+      <w:r>
+        <w:rPr>
+          <w:rFonts w:ascii="Consolas" w:eastAsia="Times New Roman" w:hAnsi="Consolas" w:cs="Times New Roman"/>
+          <w:color w:val="CE9178"/>
+          <w:kern w:val="0"/>
+          <w:sz w:val="32"/>
+          <w:szCs w:val="32"/>
+          <w14:ligatures w14:val="none"/>
+        </w:rPr>
+        <w:t>3 42.492 35.976    30 0.1826131</w:t>
+      </w:r>
+    </w:p>
+    <w:p>
+      <w:pPr>
+        <w:pStyle w:val="ListParagraph"/>
+        <w:numPr>
+          <w:ilvl w:val="0"/>
+          <w:numId w:val="6"/>
+        </w:numPr>
+        <w:shd w:val="clear" w:color="auto" w:fill="1F1F1F"/>
+        <w:spacing w:after="0" w:line="420" w:lineRule="atLeast"/>
+        <w:rPr>
+          <w:rFonts w:ascii="Consolas" w:eastAsia="Times New Roman" w:hAnsi="Consolas" w:cs="Times New Roman"/>
+          <w:color w:val="CCCCCC"/>
+          <w:kern w:val="0"/>
+          <w:sz w:val="32"/>
+          <w:szCs w:val="32"/>
+          <w14:ligatures w14:val="none"/>
+        </w:rPr>
+      </w:pPr>
+      <w:r>
+        <w:rPr>
+          <w:rFonts w:ascii="Consolas" w:eastAsia="Times New Roman" w:hAnsi="Consolas" w:cs="Times New Roman"/>
+          <w:color w:val="CE9178"/>
+          <w:kern w:val="0"/>
+          <w:sz w:val="32"/>
+          <w:szCs w:val="32"/>
+          <w14:ligatures w14:val="none"/>
+        </w:rPr>
+        <w:t>   "</w:t>
+      </w:r>
+    </w:p>
+    <w:p>
+      <w:pPr>
+        <w:pStyle w:val="ListParagraph"/>
+        <w:numPr>
+          <w:ilvl w:val="0"/>
+          <w:numId w:val="6"/>
+        </w:numPr>
+        <w:shd w:val="clear" w:color="auto" w:fill="1F1F1F"/>
+        <w:spacing w:after="0" w:line="420" w:lineRule="atLeast"/>
+        <w:rPr>
+          <w:rFonts w:ascii="Consolas" w:eastAsia="Times New Roman" w:hAnsi="Consolas" w:cs="Times New Roman"/>
+          <w:color w:val="CCCCCC"/>
+          <w:kern w:val="0"/>
+          <w:sz w:val="32"/>
+          <w:szCs w:val="32"/>
+          <w14:ligatures w14:val="none"/>
+        </w:rPr>
+      </w:pPr>
+      <w:r>
+        <w:rPr>
+          <w:rFonts w:ascii="Consolas" w:eastAsia="Times New Roman" w:hAnsi="Consolas" w:cs="Times New Roman"/>
+          <w:color w:val="CCCCCC"/>
+          <w:kern w:val="0"/>
+          <w:sz w:val="32"/>
+          <w:szCs w:val="32"/>
+          <w14:ligatures w14:val="none"/>
+        </w:rPr>
+        <w:t xml:space="preserve">  </w:t>
+      </w:r>
+      <w:r>
+        <w:rPr>
+          <w:rFonts w:ascii="Consolas" w:eastAsia="Times New Roman" w:hAnsi="Consolas" w:cs="Times New Roman"/>
+          <w:color w:val="6A9955"/>
+          <w:kern w:val="0"/>
+          <w:sz w:val="32"/>
+          <w:szCs w:val="32"/>
+          <w14:ligatures w14:val="none"/>
+        </w:rPr>
+        <w:t>#  As the price increases, the predicted probability of purchase decreases.</w:t>
+      </w:r>
+    </w:p>
+    <w:p>
+      <w:pPr>
+        <w:pStyle w:val="ListParagraph"/>
+        <w:numPr>
+          <w:ilvl w:val="0"/>
+          <w:numId w:val="6"/>
+        </w:numPr>
+        <w:shd w:val="clear" w:color="auto" w:fill="1F1F1F"/>
+        <w:spacing w:after="0" w:line="420" w:lineRule="atLeast"/>
+        <w:rPr>
+          <w:rFonts w:ascii="Consolas" w:eastAsia="Times New Roman" w:hAnsi="Consolas" w:cs="Times New Roman"/>
+          <w:color w:val="CCCCCC"/>
+          <w:kern w:val="0"/>
+          <w:sz w:val="32"/>
+          <w:szCs w:val="32"/>
+          <w14:ligatures w14:val="none"/>
+        </w:rPr>
+      </w:pPr>
+      <w:r>
+        <w:rPr>
+          <w:rFonts w:ascii="Consolas" w:eastAsia="Times New Roman" w:hAnsi="Consolas" w:cs="Times New Roman"/>
+          <w:color w:val="CCCCCC"/>
+          <w:kern w:val="0"/>
+          <w:sz w:val="32"/>
+          <w:szCs w:val="32"/>
+          <w14:ligatures w14:val="none"/>
+        </w:rPr>
+        <w:t xml:space="preserve">  </w:t>
+      </w:r>
+      <w:r>
+        <w:rPr>
+          <w:rFonts w:ascii="Consolas" w:eastAsia="Times New Roman" w:hAnsi="Consolas" w:cs="Times New Roman"/>
+          <w:color w:val="6A9955"/>
+          <w:kern w:val="0"/>
+          <w:sz w:val="32"/>
+          <w:szCs w:val="32"/>
+          <w14:ligatures w14:val="none"/>
+        </w:rPr>
+        <w:t># Holding income and age constant, a higher price leads to a lower likelihood of purchase.</w:t>
+      </w:r>
+    </w:p>
+    <w:p>
+      <w:pPr>
+        <w:pStyle w:val="ListParagraph"/>
+        <w:ind w:left="360"/>
+        <w:rPr>
+          <w:sz w:val="32"/>
+          <w:szCs w:val="32"/>
+        </w:rPr>
+      </w:pPr>
     </w:p>
     <w:p>
       <w:pPr>
@@ -641,6 +1762,173 @@
           <w:sz w:val="32"/>
           <w:szCs w:val="32"/>
         </w:rPr>
+        <w:t>How is the predicted probability affected by changing only Age holding all other</w:t>
+      </w:r>
+      <w:r>
+        <w:rPr>
+          <w:sz w:val="32"/>
+          <w:szCs w:val="32"/>
+        </w:rPr>
+        <w:t xml:space="preserve"> </w:t>
+      </w:r>
+      <w:r>
+        <w:rPr>
+          <w:sz w:val="32"/>
+          <w:szCs w:val="32"/>
+        </w:rPr>
+        <w:t>variables constant?</w:t>
+      </w:r>
+    </w:p>
+    <w:p>
+      <w:pPr>
+        <w:pStyle w:val="ListParagraph"/>
+        <w:numPr>
+          <w:ilvl w:val="1"/>
+          <w:numId w:val="7"/>
+        </w:numPr>
+        <w:shd w:val="clear" w:color="auto" w:fill="1F1F1F"/>
+        <w:spacing w:after="0" w:line="420" w:lineRule="atLeast"/>
+        <w:rPr>
+          <w:rFonts w:ascii="Consolas" w:eastAsia="Times New Roman" w:hAnsi="Consolas" w:cs="Times New Roman"/>
+          <w:color w:val="CCCCCC"/>
+          <w:kern w:val="0"/>
+          <w:sz w:val="32"/>
+          <w:szCs w:val="32"/>
+          <w14:ligatures w14:val="none"/>
+        </w:rPr>
+      </w:pPr>
+      <w:r>
+        <w:rPr>
+          <w:rFonts w:ascii="Consolas" w:eastAsia="Times New Roman" w:hAnsi="Consolas" w:cs="Times New Roman"/>
+          <w:color w:val="6A9955"/>
+          <w:kern w:val="0"/>
+          <w:sz w:val="32"/>
+          <w:szCs w:val="32"/>
+          <w14:ligatures w14:val="none"/>
+        </w:rPr>
+        <w:t># As the age increases, the predicted probability of purchase increases.</w:t>
+      </w:r>
+    </w:p>
+    <w:p>
+      <w:pPr>
+        <w:pStyle w:val="ListParagraph"/>
+        <w:numPr>
+          <w:ilvl w:val="1"/>
+          <w:numId w:val="7"/>
+        </w:numPr>
+        <w:shd w:val="clear" w:color="auto" w:fill="1F1F1F"/>
+        <w:spacing w:after="0" w:line="420" w:lineRule="atLeast"/>
+        <w:rPr>
+          <w:rFonts w:ascii="Consolas" w:eastAsia="Times New Roman" w:hAnsi="Consolas" w:cs="Times New Roman"/>
+          <w:color w:val="CCCCCC"/>
+          <w:kern w:val="0"/>
+          <w:sz w:val="32"/>
+          <w:szCs w:val="32"/>
+          <w14:ligatures w14:val="none"/>
+        </w:rPr>
+      </w:pPr>
+      <w:r>
+        <w:rPr>
+          <w:rFonts w:ascii="Consolas" w:eastAsia="Times New Roman" w:hAnsi="Consolas" w:cs="Times New Roman"/>
+          <w:color w:val="6A9955"/>
+          <w:kern w:val="0"/>
+          <w:sz w:val="32"/>
+          <w:szCs w:val="32"/>
+          <w14:ligatures w14:val="none"/>
+        </w:rPr>
+        <w:lastRenderedPageBreak/>
+        <w:t># Holding income and price constant, a higher age leads to a higher likelihood of purchase.</w:t>
+      </w:r>
+    </w:p>
+    <w:p>
+      <w:pPr>
+        <w:pStyle w:val="ListParagraph"/>
+        <w:ind w:left="360"/>
+        <w:rPr>
+          <w:sz w:val="32"/>
+          <w:szCs w:val="32"/>
+        </w:rPr>
+      </w:pPr>
+    </w:p>
+    <w:p>
+      <w:pPr>
+        <w:pStyle w:val="ListParagraph"/>
+        <w:ind w:left="360"/>
+        <w:rPr>
+          <w:sz w:val="32"/>
+          <w:szCs w:val="32"/>
+        </w:rPr>
+      </w:pPr>
+      <w:r>
+        <w:rPr>
+          <w:noProof/>
+          <w:sz w:val="32"/>
+          <w:szCs w:val="32"/>
+        </w:rPr>
+        <w:drawing>
+          <wp:inline distT="0" distB="0" distL="0" distR="0" wp14:anchorId="12D1D75F" wp14:editId="508A5E7B">
+            <wp:extent cx="5104993" cy="2801543"/>
+            <wp:effectExtent l="0" t="0" r="635" b="0"/>
+            <wp:docPr id="1506385475" name="Picture 2"/>
+            <wp:cNvGraphicFramePr>
+              <a:graphicFrameLocks xmlns:a="http://schemas.openxmlformats.org/drawingml/2006/main" noChangeAspect="1"/>
+            </wp:cNvGraphicFramePr>
+            <a:graphic xmlns:a="http://schemas.openxmlformats.org/drawingml/2006/main">
+              <a:graphicData uri="http://schemas.openxmlformats.org/drawingml/2006/picture">
+                <pic:pic xmlns:pic="http://schemas.openxmlformats.org/drawingml/2006/picture">
+                  <pic:nvPicPr>
+                    <pic:cNvPr id="0" name="Picture 2"/>
+                    <pic:cNvPicPr>
+                      <a:picLocks noChangeAspect="1" noChangeArrowheads="1"/>
+                    </pic:cNvPicPr>
+                  </pic:nvPicPr>
+                  <pic:blipFill>
+                    <a:blip r:embed="rId6">
+                      <a:extLst>
+                        <a:ext uri="{28A0092B-C50C-407E-A947-70E740481C1C}">
+                          <a14:useLocalDpi xmlns:a14="http://schemas.microsoft.com/office/drawing/2010/main" val="0"/>
+                        </a:ext>
+                      </a:extLst>
+                    </a:blip>
+                    <a:srcRect/>
+                    <a:stretch>
+                      <a:fillRect/>
+                    </a:stretch>
+                  </pic:blipFill>
+                  <pic:spPr bwMode="auto">
+                    <a:xfrm>
+                      <a:off x="0" y="0"/>
+                      <a:ext cx="5139913" cy="2820707"/>
+                    </a:xfrm>
+                    <a:prstGeom prst="rect">
+                      <a:avLst/>
+                    </a:prstGeom>
+                    <a:noFill/>
+                  </pic:spPr>
+                </pic:pic>
+              </a:graphicData>
+            </a:graphic>
+          </wp:inline>
+        </w:drawing>
+      </w:r>
+    </w:p>
+    <w:p>
+      <w:pPr>
+        <w:pStyle w:val="ListParagraph"/>
+        <w:numPr>
+          <w:ilvl w:val="0"/>
+          <w:numId w:val="1"/>
+        </w:numPr>
+        <w:rPr>
+          <w:sz w:val="32"/>
+          <w:szCs w:val="32"/>
+        </w:rPr>
+      </w:pPr>
+      <w:r>
+        <w:rPr>
+          <w:sz w:val="32"/>
+          <w:szCs w:val="32"/>
+        </w:rPr>
         <w:t>How is the predicted probability affected by changing only Income holding all other</w:t>
       </w:r>
       <w:r>
@@ -656,6 +1944,128 @@
           <w:szCs w:val="32"/>
         </w:rPr>
         <w:t>variables constant?</w:t>
+      </w:r>
+    </w:p>
+    <w:p>
+      <w:pPr>
+        <w:pStyle w:val="ListParagraph"/>
+        <w:numPr>
+          <w:ilvl w:val="1"/>
+          <w:numId w:val="8"/>
+        </w:numPr>
+        <w:shd w:val="clear" w:color="auto" w:fill="1F1F1F"/>
+        <w:spacing w:after="0" w:line="420" w:lineRule="atLeast"/>
+        <w:rPr>
+          <w:rFonts w:ascii="Consolas" w:eastAsia="Times New Roman" w:hAnsi="Consolas" w:cs="Times New Roman"/>
+          <w:color w:val="CCCCCC"/>
+          <w:kern w:val="0"/>
+          <w:sz w:val="32"/>
+          <w:szCs w:val="32"/>
+          <w14:ligatures w14:val="none"/>
+        </w:rPr>
+      </w:pPr>
+      <w:r>
+        <w:rPr>
+          <w:rFonts w:ascii="Consolas" w:eastAsia="Times New Roman" w:hAnsi="Consolas" w:cs="Times New Roman"/>
+          <w:color w:val="6A9955"/>
+          <w:kern w:val="0"/>
+          <w:sz w:val="32"/>
+          <w:szCs w:val="32"/>
+          <w14:ligatures w14:val="none"/>
+        </w:rPr>
+        <w:t># As the income increases, the predicted probability of purchase increases.</w:t>
+      </w:r>
+    </w:p>
+    <w:p>
+      <w:pPr>
+        <w:pStyle w:val="ListParagraph"/>
+        <w:numPr>
+          <w:ilvl w:val="1"/>
+          <w:numId w:val="8"/>
+        </w:numPr>
+        <w:shd w:val="clear" w:color="auto" w:fill="1F1F1F"/>
+        <w:spacing w:after="0" w:line="420" w:lineRule="atLeast"/>
+        <w:rPr>
+          <w:rFonts w:ascii="Consolas" w:eastAsia="Times New Roman" w:hAnsi="Consolas" w:cs="Times New Roman"/>
+          <w:color w:val="CCCCCC"/>
+          <w:kern w:val="0"/>
+          <w:sz w:val="32"/>
+          <w:szCs w:val="32"/>
+          <w14:ligatures w14:val="none"/>
+        </w:rPr>
+      </w:pPr>
+      <w:r>
+        <w:rPr>
+          <w:rFonts w:ascii="Consolas" w:eastAsia="Times New Roman" w:hAnsi="Consolas" w:cs="Times New Roman"/>
+          <w:color w:val="6A9955"/>
+          <w:kern w:val="0"/>
+          <w:sz w:val="32"/>
+          <w:szCs w:val="32"/>
+          <w14:ligatures w14:val="none"/>
+        </w:rPr>
+        <w:t># Holding age and price constant, a higher income leads to a higher likelihood of purchase.</w:t>
+      </w:r>
+    </w:p>
+    <w:p>
+      <w:pPr>
+        <w:pStyle w:val="ListParagraph"/>
+        <w:ind w:left="360"/>
+        <w:rPr>
+          <w:sz w:val="32"/>
+          <w:szCs w:val="32"/>
+        </w:rPr>
+      </w:pPr>
+      <w:r>
+        <w:rPr>
+          <w:noProof/>
+          <w:sz w:val="32"/>
+          <w:szCs w:val="32"/>
+        </w:rPr>
+        <w:drawing>
+          <wp:inline distT="0" distB="0" distL="0" distR="0" wp14:anchorId="71A0D3D1" wp14:editId="6A978D4A">
+            <wp:extent cx="5442392" cy="2693670"/>
+            <wp:effectExtent l="0" t="0" r="6350" b="0"/>
+            <wp:docPr id="2006551131" name="Picture 3"/>
+            <wp:cNvGraphicFramePr>
+              <a:graphicFrameLocks xmlns:a="http://schemas.openxmlformats.org/drawingml/2006/main" noChangeAspect="1"/>
+            </wp:cNvGraphicFramePr>
+            <a:graphic xmlns:a="http://schemas.openxmlformats.org/drawingml/2006/main">
+              <a:graphicData uri="http://schemas.openxmlformats.org/drawingml/2006/picture">
+                <pic:pic xmlns:pic="http://schemas.openxmlformats.org/drawingml/2006/picture">
+                  <pic:nvPicPr>
+                    <pic:cNvPr id="0" name="Picture 3"/>
+                    <pic:cNvPicPr>
+                      <a:picLocks noChangeAspect="1" noChangeArrowheads="1"/>
+                    </pic:cNvPicPr>
+                  </pic:nvPicPr>
+                  <pic:blipFill>
+                    <a:blip r:embed="rId7">
+                      <a:extLst>
+                        <a:ext uri="{28A0092B-C50C-407E-A947-70E740481C1C}">
+                          <a14:useLocalDpi xmlns:a14="http://schemas.microsoft.com/office/drawing/2010/main" val="0"/>
+                        </a:ext>
+                      </a:extLst>
+                    </a:blip>
+                    <a:srcRect/>
+                    <a:stretch>
+                      <a:fillRect/>
+                    </a:stretch>
+                  </pic:blipFill>
+                  <pic:spPr bwMode="auto">
+                    <a:xfrm>
+                      <a:off x="0" y="0"/>
+                      <a:ext cx="5496174" cy="2720289"/>
+                    </a:xfrm>
+                    <a:prstGeom prst="rect">
+                      <a:avLst/>
+                    </a:prstGeom>
+                    <a:noFill/>
+                  </pic:spPr>
+                </pic:pic>
+              </a:graphicData>
+            </a:graphic>
+          </wp:inline>
+        </w:drawing>
       </w:r>
     </w:p>
     <w:sectPr>
@@ -692,7 +2102,7 @@
         <w:ind w:left="1080" w:hanging="360"/>
       </w:pPr>
     </w:lvl>
-    <w:lvl w:ilvl="2" w:tplc="0409001B" w:tentative="1">
+    <w:lvl w:ilvl="2" w:tplc="0409001B">
       <w:start w:val="1"/>
       <w:numFmt w:val="lowerRoman"/>
       <w:lvlText w:val="%3."/>
@@ -756,8 +2166,655 @@
       </w:pPr>
     </w:lvl>
   </w:abstractNum>
+  <w:abstractNum w:abstractNumId="1" w15:restartNumberingAfterBreak="0">
+    <w:nsid w:val="1D435646"/>
+    <w:multiLevelType w:val="hybridMultilevel"/>
+    <w:tmpl w:val="C9985C98"/>
+    <w:lvl w:ilvl="0" w:tplc="04090001">
+      <w:start w:val="1"/>
+      <w:numFmt w:val="bullet"/>
+      <w:lvlText w:val=""/>
+      <w:lvlJc w:val="left"/>
+      <w:pPr>
+        <w:ind w:left="360" w:hanging="360"/>
+      </w:pPr>
+      <w:rPr>
+        <w:rFonts w:ascii="Symbol" w:hAnsi="Symbol" w:hint="default"/>
+      </w:rPr>
+    </w:lvl>
+    <w:lvl w:ilvl="1" w:tplc="FFFFFFFF">
+      <w:start w:val="1"/>
+      <w:numFmt w:val="lowerLetter"/>
+      <w:lvlText w:val="%2."/>
+      <w:lvlJc w:val="left"/>
+      <w:pPr>
+        <w:ind w:left="1080" w:hanging="360"/>
+      </w:pPr>
+    </w:lvl>
+    <w:lvl w:ilvl="2" w:tplc="FFFFFFFF">
+      <w:start w:val="1"/>
+      <w:numFmt w:val="lowerRoman"/>
+      <w:lvlText w:val="%3."/>
+      <w:lvlJc w:val="right"/>
+      <w:pPr>
+        <w:ind w:left="1800" w:hanging="180"/>
+      </w:pPr>
+    </w:lvl>
+    <w:lvl w:ilvl="3" w:tplc="FFFFFFFF" w:tentative="1">
+      <w:start w:val="1"/>
+      <w:numFmt w:val="decimal"/>
+      <w:lvlText w:val="%4."/>
+      <w:lvlJc w:val="left"/>
+      <w:pPr>
+        <w:ind w:left="2520" w:hanging="360"/>
+      </w:pPr>
+    </w:lvl>
+    <w:lvl w:ilvl="4" w:tplc="FFFFFFFF" w:tentative="1">
+      <w:start w:val="1"/>
+      <w:numFmt w:val="lowerLetter"/>
+      <w:lvlText w:val="%5."/>
+      <w:lvlJc w:val="left"/>
+      <w:pPr>
+        <w:ind w:left="3240" w:hanging="360"/>
+      </w:pPr>
+    </w:lvl>
+    <w:lvl w:ilvl="5" w:tplc="FFFFFFFF" w:tentative="1">
+      <w:start w:val="1"/>
+      <w:numFmt w:val="lowerRoman"/>
+      <w:lvlText w:val="%6."/>
+      <w:lvlJc w:val="right"/>
+      <w:pPr>
+        <w:ind w:left="3960" w:hanging="180"/>
+      </w:pPr>
+    </w:lvl>
+    <w:lvl w:ilvl="6" w:tplc="FFFFFFFF" w:tentative="1">
+      <w:start w:val="1"/>
+      <w:numFmt w:val="decimal"/>
+      <w:lvlText w:val="%7."/>
+      <w:lvlJc w:val="left"/>
+      <w:pPr>
+        <w:ind w:left="4680" w:hanging="360"/>
+      </w:pPr>
+    </w:lvl>
+    <w:lvl w:ilvl="7" w:tplc="FFFFFFFF" w:tentative="1">
+      <w:start w:val="1"/>
+      <w:numFmt w:val="lowerLetter"/>
+      <w:lvlText w:val="%8."/>
+      <w:lvlJc w:val="left"/>
+      <w:pPr>
+        <w:ind w:left="5400" w:hanging="360"/>
+      </w:pPr>
+    </w:lvl>
+    <w:lvl w:ilvl="8" w:tplc="FFFFFFFF" w:tentative="1">
+      <w:start w:val="1"/>
+      <w:numFmt w:val="lowerRoman"/>
+      <w:lvlText w:val="%9."/>
+      <w:lvlJc w:val="right"/>
+      <w:pPr>
+        <w:ind w:left="6120" w:hanging="180"/>
+      </w:pPr>
+    </w:lvl>
+  </w:abstractNum>
+  <w:abstractNum w:abstractNumId="2" w15:restartNumberingAfterBreak="0">
+    <w:nsid w:val="2975228D"/>
+    <w:multiLevelType w:val="hybridMultilevel"/>
+    <w:tmpl w:val="60366A24"/>
+    <w:lvl w:ilvl="0" w:tplc="FFFFFFFF">
+      <w:start w:val="1"/>
+      <w:numFmt w:val="decimal"/>
+      <w:lvlText w:val="%1."/>
+      <w:lvlJc w:val="left"/>
+      <w:pPr>
+        <w:ind w:left="360" w:hanging="360"/>
+      </w:pPr>
+    </w:lvl>
+    <w:lvl w:ilvl="1" w:tplc="04090001">
+      <w:start w:val="1"/>
+      <w:numFmt w:val="bullet"/>
+      <w:lvlText w:val=""/>
+      <w:lvlJc w:val="left"/>
+      <w:pPr>
+        <w:ind w:left="1080" w:hanging="360"/>
+      </w:pPr>
+      <w:rPr>
+        <w:rFonts w:ascii="Symbol" w:hAnsi="Symbol" w:hint="default"/>
+      </w:rPr>
+    </w:lvl>
+    <w:lvl w:ilvl="2" w:tplc="FFFFFFFF">
+      <w:start w:val="1"/>
+      <w:numFmt w:val="lowerRoman"/>
+      <w:lvlText w:val="%3."/>
+      <w:lvlJc w:val="right"/>
+      <w:pPr>
+        <w:ind w:left="1800" w:hanging="180"/>
+      </w:pPr>
+    </w:lvl>
+    <w:lvl w:ilvl="3" w:tplc="FFFFFFFF" w:tentative="1">
+      <w:start w:val="1"/>
+      <w:numFmt w:val="decimal"/>
+      <w:lvlText w:val="%4."/>
+      <w:lvlJc w:val="left"/>
+      <w:pPr>
+        <w:ind w:left="2520" w:hanging="360"/>
+      </w:pPr>
+    </w:lvl>
+    <w:lvl w:ilvl="4" w:tplc="FFFFFFFF" w:tentative="1">
+      <w:start w:val="1"/>
+      <w:numFmt w:val="lowerLetter"/>
+      <w:lvlText w:val="%5."/>
+      <w:lvlJc w:val="left"/>
+      <w:pPr>
+        <w:ind w:left="3240" w:hanging="360"/>
+      </w:pPr>
+    </w:lvl>
+    <w:lvl w:ilvl="5" w:tplc="FFFFFFFF" w:tentative="1">
+      <w:start w:val="1"/>
+      <w:numFmt w:val="lowerRoman"/>
+      <w:lvlText w:val="%6."/>
+      <w:lvlJc w:val="right"/>
+      <w:pPr>
+        <w:ind w:left="3960" w:hanging="180"/>
+      </w:pPr>
+    </w:lvl>
+    <w:lvl w:ilvl="6" w:tplc="FFFFFFFF" w:tentative="1">
+      <w:start w:val="1"/>
+      <w:numFmt w:val="decimal"/>
+      <w:lvlText w:val="%7."/>
+      <w:lvlJc w:val="left"/>
+      <w:pPr>
+        <w:ind w:left="4680" w:hanging="360"/>
+      </w:pPr>
+    </w:lvl>
+    <w:lvl w:ilvl="7" w:tplc="FFFFFFFF" w:tentative="1">
+      <w:start w:val="1"/>
+      <w:numFmt w:val="lowerLetter"/>
+      <w:lvlText w:val="%8."/>
+      <w:lvlJc w:val="left"/>
+      <w:pPr>
+        <w:ind w:left="5400" w:hanging="360"/>
+      </w:pPr>
+    </w:lvl>
+    <w:lvl w:ilvl="8" w:tplc="FFFFFFFF" w:tentative="1">
+      <w:start w:val="1"/>
+      <w:numFmt w:val="lowerRoman"/>
+      <w:lvlText w:val="%9."/>
+      <w:lvlJc w:val="right"/>
+      <w:pPr>
+        <w:ind w:left="6120" w:hanging="180"/>
+      </w:pPr>
+    </w:lvl>
+  </w:abstractNum>
+  <w:abstractNum w:abstractNumId="3" w15:restartNumberingAfterBreak="0">
+    <w:nsid w:val="3C7D392D"/>
+    <w:multiLevelType w:val="hybridMultilevel"/>
+    <w:tmpl w:val="E7A2F22C"/>
+    <w:lvl w:ilvl="0" w:tplc="04090001">
+      <w:start w:val="1"/>
+      <w:numFmt w:val="bullet"/>
+      <w:lvlText w:val=""/>
+      <w:lvlJc w:val="left"/>
+      <w:pPr>
+        <w:ind w:left="360" w:hanging="360"/>
+      </w:pPr>
+      <w:rPr>
+        <w:rFonts w:ascii="Symbol" w:hAnsi="Symbol" w:hint="default"/>
+      </w:rPr>
+    </w:lvl>
+    <w:lvl w:ilvl="1" w:tplc="FFFFFFFF">
+      <w:start w:val="1"/>
+      <w:numFmt w:val="bullet"/>
+      <w:lvlText w:val=""/>
+      <w:lvlJc w:val="left"/>
+      <w:pPr>
+        <w:ind w:left="1080" w:hanging="360"/>
+      </w:pPr>
+      <w:rPr>
+        <w:rFonts w:ascii="Symbol" w:hAnsi="Symbol" w:hint="default"/>
+      </w:rPr>
+    </w:lvl>
+    <w:lvl w:ilvl="2" w:tplc="FFFFFFFF">
+      <w:start w:val="1"/>
+      <w:numFmt w:val="lowerRoman"/>
+      <w:lvlText w:val="%3."/>
+      <w:lvlJc w:val="right"/>
+      <w:pPr>
+        <w:ind w:left="1800" w:hanging="180"/>
+      </w:pPr>
+    </w:lvl>
+    <w:lvl w:ilvl="3" w:tplc="FFFFFFFF" w:tentative="1">
+      <w:start w:val="1"/>
+      <w:numFmt w:val="decimal"/>
+      <w:lvlText w:val="%4."/>
+      <w:lvlJc w:val="left"/>
+      <w:pPr>
+        <w:ind w:left="2520" w:hanging="360"/>
+      </w:pPr>
+    </w:lvl>
+    <w:lvl w:ilvl="4" w:tplc="FFFFFFFF" w:tentative="1">
+      <w:start w:val="1"/>
+      <w:numFmt w:val="lowerLetter"/>
+      <w:lvlText w:val="%5."/>
+      <w:lvlJc w:val="left"/>
+      <w:pPr>
+        <w:ind w:left="3240" w:hanging="360"/>
+      </w:pPr>
+    </w:lvl>
+    <w:lvl w:ilvl="5" w:tplc="FFFFFFFF" w:tentative="1">
+      <w:start w:val="1"/>
+      <w:numFmt w:val="lowerRoman"/>
+      <w:lvlText w:val="%6."/>
+      <w:lvlJc w:val="right"/>
+      <w:pPr>
+        <w:ind w:left="3960" w:hanging="180"/>
+      </w:pPr>
+    </w:lvl>
+    <w:lvl w:ilvl="6" w:tplc="FFFFFFFF" w:tentative="1">
+      <w:start w:val="1"/>
+      <w:numFmt w:val="decimal"/>
+      <w:lvlText w:val="%7."/>
+      <w:lvlJc w:val="left"/>
+      <w:pPr>
+        <w:ind w:left="4680" w:hanging="360"/>
+      </w:pPr>
+    </w:lvl>
+    <w:lvl w:ilvl="7" w:tplc="FFFFFFFF" w:tentative="1">
+      <w:start w:val="1"/>
+      <w:numFmt w:val="lowerLetter"/>
+      <w:lvlText w:val="%8."/>
+      <w:lvlJc w:val="left"/>
+      <w:pPr>
+        <w:ind w:left="5400" w:hanging="360"/>
+      </w:pPr>
+    </w:lvl>
+    <w:lvl w:ilvl="8" w:tplc="FFFFFFFF" w:tentative="1">
+      <w:start w:val="1"/>
+      <w:numFmt w:val="lowerRoman"/>
+      <w:lvlText w:val="%9."/>
+      <w:lvlJc w:val="right"/>
+      <w:pPr>
+        <w:ind w:left="6120" w:hanging="180"/>
+      </w:pPr>
+    </w:lvl>
+  </w:abstractNum>
+  <w:abstractNum w:abstractNumId="4" w15:restartNumberingAfterBreak="0">
+    <w:nsid w:val="44D97755"/>
+    <w:multiLevelType w:val="hybridMultilevel"/>
+    <w:tmpl w:val="DB946C50"/>
+    <w:lvl w:ilvl="0" w:tplc="FFFFFFFF">
+      <w:start w:val="1"/>
+      <w:numFmt w:val="decimal"/>
+      <w:lvlText w:val="%1."/>
+      <w:lvlJc w:val="left"/>
+      <w:pPr>
+        <w:ind w:left="360" w:hanging="360"/>
+      </w:pPr>
+    </w:lvl>
+    <w:lvl w:ilvl="1" w:tplc="04090001">
+      <w:start w:val="1"/>
+      <w:numFmt w:val="bullet"/>
+      <w:lvlText w:val=""/>
+      <w:lvlJc w:val="left"/>
+      <w:pPr>
+        <w:ind w:left="720" w:hanging="360"/>
+      </w:pPr>
+      <w:rPr>
+        <w:rFonts w:ascii="Symbol" w:hAnsi="Symbol" w:hint="default"/>
+      </w:rPr>
+    </w:lvl>
+    <w:lvl w:ilvl="2" w:tplc="FFFFFFFF" w:tentative="1">
+      <w:start w:val="1"/>
+      <w:numFmt w:val="lowerRoman"/>
+      <w:lvlText w:val="%3."/>
+      <w:lvlJc w:val="right"/>
+      <w:pPr>
+        <w:ind w:left="1800" w:hanging="180"/>
+      </w:pPr>
+    </w:lvl>
+    <w:lvl w:ilvl="3" w:tplc="FFFFFFFF" w:tentative="1">
+      <w:start w:val="1"/>
+      <w:numFmt w:val="decimal"/>
+      <w:lvlText w:val="%4."/>
+      <w:lvlJc w:val="left"/>
+      <w:pPr>
+        <w:ind w:left="2520" w:hanging="360"/>
+      </w:pPr>
+    </w:lvl>
+    <w:lvl w:ilvl="4" w:tplc="FFFFFFFF" w:tentative="1">
+      <w:start w:val="1"/>
+      <w:numFmt w:val="lowerLetter"/>
+      <w:lvlText w:val="%5."/>
+      <w:lvlJc w:val="left"/>
+      <w:pPr>
+        <w:ind w:left="3240" w:hanging="360"/>
+      </w:pPr>
+    </w:lvl>
+    <w:lvl w:ilvl="5" w:tplc="FFFFFFFF" w:tentative="1">
+      <w:start w:val="1"/>
+      <w:numFmt w:val="lowerRoman"/>
+      <w:lvlText w:val="%6."/>
+      <w:lvlJc w:val="right"/>
+      <w:pPr>
+        <w:ind w:left="3960" w:hanging="180"/>
+      </w:pPr>
+    </w:lvl>
+    <w:lvl w:ilvl="6" w:tplc="FFFFFFFF" w:tentative="1">
+      <w:start w:val="1"/>
+      <w:numFmt w:val="decimal"/>
+      <w:lvlText w:val="%7."/>
+      <w:lvlJc w:val="left"/>
+      <w:pPr>
+        <w:ind w:left="4680" w:hanging="360"/>
+      </w:pPr>
+    </w:lvl>
+    <w:lvl w:ilvl="7" w:tplc="FFFFFFFF" w:tentative="1">
+      <w:start w:val="1"/>
+      <w:numFmt w:val="lowerLetter"/>
+      <w:lvlText w:val="%8."/>
+      <w:lvlJc w:val="left"/>
+      <w:pPr>
+        <w:ind w:left="5400" w:hanging="360"/>
+      </w:pPr>
+    </w:lvl>
+    <w:lvl w:ilvl="8" w:tplc="FFFFFFFF" w:tentative="1">
+      <w:start w:val="1"/>
+      <w:numFmt w:val="lowerRoman"/>
+      <w:lvlText w:val="%9."/>
+      <w:lvlJc w:val="right"/>
+      <w:pPr>
+        <w:ind w:left="6120" w:hanging="180"/>
+      </w:pPr>
+    </w:lvl>
+  </w:abstractNum>
+  <w:abstractNum w:abstractNumId="5" w15:restartNumberingAfterBreak="0">
+    <w:nsid w:val="47C46DBC"/>
+    <w:multiLevelType w:val="hybridMultilevel"/>
+    <w:tmpl w:val="ECCAA158"/>
+    <w:lvl w:ilvl="0" w:tplc="04090001">
+      <w:start w:val="1"/>
+      <w:numFmt w:val="bullet"/>
+      <w:lvlText w:val=""/>
+      <w:lvlJc w:val="left"/>
+      <w:pPr>
+        <w:ind w:left="720" w:hanging="360"/>
+      </w:pPr>
+      <w:rPr>
+        <w:rFonts w:ascii="Symbol" w:hAnsi="Symbol" w:hint="default"/>
+      </w:rPr>
+    </w:lvl>
+    <w:lvl w:ilvl="1" w:tplc="FFFFFFFF">
+      <w:start w:val="1"/>
+      <w:numFmt w:val="lowerLetter"/>
+      <w:lvlText w:val="%2."/>
+      <w:lvlJc w:val="left"/>
+      <w:pPr>
+        <w:ind w:left="1440" w:hanging="360"/>
+      </w:pPr>
+    </w:lvl>
+    <w:lvl w:ilvl="2" w:tplc="FFFFFFFF" w:tentative="1">
+      <w:start w:val="1"/>
+      <w:numFmt w:val="lowerRoman"/>
+      <w:lvlText w:val="%3."/>
+      <w:lvlJc w:val="right"/>
+      <w:pPr>
+        <w:ind w:left="2160" w:hanging="180"/>
+      </w:pPr>
+    </w:lvl>
+    <w:lvl w:ilvl="3" w:tplc="FFFFFFFF" w:tentative="1">
+      <w:start w:val="1"/>
+      <w:numFmt w:val="decimal"/>
+      <w:lvlText w:val="%4."/>
+      <w:lvlJc w:val="left"/>
+      <w:pPr>
+        <w:ind w:left="2880" w:hanging="360"/>
+      </w:pPr>
+    </w:lvl>
+    <w:lvl w:ilvl="4" w:tplc="FFFFFFFF" w:tentative="1">
+      <w:start w:val="1"/>
+      <w:numFmt w:val="lowerLetter"/>
+      <w:lvlText w:val="%5."/>
+      <w:lvlJc w:val="left"/>
+      <w:pPr>
+        <w:ind w:left="3600" w:hanging="360"/>
+      </w:pPr>
+    </w:lvl>
+    <w:lvl w:ilvl="5" w:tplc="FFFFFFFF" w:tentative="1">
+      <w:start w:val="1"/>
+      <w:numFmt w:val="lowerRoman"/>
+      <w:lvlText w:val="%6."/>
+      <w:lvlJc w:val="right"/>
+      <w:pPr>
+        <w:ind w:left="4320" w:hanging="180"/>
+      </w:pPr>
+    </w:lvl>
+    <w:lvl w:ilvl="6" w:tplc="FFFFFFFF" w:tentative="1">
+      <w:start w:val="1"/>
+      <w:numFmt w:val="decimal"/>
+      <w:lvlText w:val="%7."/>
+      <w:lvlJc w:val="left"/>
+      <w:pPr>
+        <w:ind w:left="5040" w:hanging="360"/>
+      </w:pPr>
+    </w:lvl>
+    <w:lvl w:ilvl="7" w:tplc="FFFFFFFF" w:tentative="1">
+      <w:start w:val="1"/>
+      <w:numFmt w:val="lowerLetter"/>
+      <w:lvlText w:val="%8."/>
+      <w:lvlJc w:val="left"/>
+      <w:pPr>
+        <w:ind w:left="5760" w:hanging="360"/>
+      </w:pPr>
+    </w:lvl>
+    <w:lvl w:ilvl="8" w:tplc="FFFFFFFF" w:tentative="1">
+      <w:start w:val="1"/>
+      <w:numFmt w:val="lowerRoman"/>
+      <w:lvlText w:val="%9."/>
+      <w:lvlJc w:val="right"/>
+      <w:pPr>
+        <w:ind w:left="6480" w:hanging="180"/>
+      </w:pPr>
+    </w:lvl>
+  </w:abstractNum>
+  <w:abstractNum w:abstractNumId="6" w15:restartNumberingAfterBreak="0">
+    <w:nsid w:val="48791521"/>
+    <w:multiLevelType w:val="hybridMultilevel"/>
+    <w:tmpl w:val="337688C2"/>
+    <w:lvl w:ilvl="0" w:tplc="FFFFFFFF">
+      <w:start w:val="1"/>
+      <w:numFmt w:val="decimal"/>
+      <w:lvlText w:val="%1."/>
+      <w:lvlJc w:val="left"/>
+      <w:pPr>
+        <w:ind w:left="360" w:hanging="360"/>
+      </w:pPr>
+    </w:lvl>
+    <w:lvl w:ilvl="1" w:tplc="04090001">
+      <w:start w:val="1"/>
+      <w:numFmt w:val="bullet"/>
+      <w:lvlText w:val=""/>
+      <w:lvlJc w:val="left"/>
+      <w:pPr>
+        <w:ind w:left="1080" w:hanging="360"/>
+      </w:pPr>
+      <w:rPr>
+        <w:rFonts w:ascii="Symbol" w:hAnsi="Symbol" w:hint="default"/>
+      </w:rPr>
+    </w:lvl>
+    <w:lvl w:ilvl="2" w:tplc="FFFFFFFF">
+      <w:start w:val="1"/>
+      <w:numFmt w:val="lowerRoman"/>
+      <w:lvlText w:val="%3."/>
+      <w:lvlJc w:val="right"/>
+      <w:pPr>
+        <w:ind w:left="1800" w:hanging="180"/>
+      </w:pPr>
+    </w:lvl>
+    <w:lvl w:ilvl="3" w:tplc="FFFFFFFF" w:tentative="1">
+      <w:start w:val="1"/>
+      <w:numFmt w:val="decimal"/>
+      <w:lvlText w:val="%4."/>
+      <w:lvlJc w:val="left"/>
+      <w:pPr>
+        <w:ind w:left="2520" w:hanging="360"/>
+      </w:pPr>
+    </w:lvl>
+    <w:lvl w:ilvl="4" w:tplc="FFFFFFFF" w:tentative="1">
+      <w:start w:val="1"/>
+      <w:numFmt w:val="lowerLetter"/>
+      <w:lvlText w:val="%5."/>
+      <w:lvlJc w:val="left"/>
+      <w:pPr>
+        <w:ind w:left="3240" w:hanging="360"/>
+      </w:pPr>
+    </w:lvl>
+    <w:lvl w:ilvl="5" w:tplc="FFFFFFFF" w:tentative="1">
+      <w:start w:val="1"/>
+      <w:numFmt w:val="lowerRoman"/>
+      <w:lvlText w:val="%6."/>
+      <w:lvlJc w:val="right"/>
+      <w:pPr>
+        <w:ind w:left="3960" w:hanging="180"/>
+      </w:pPr>
+    </w:lvl>
+    <w:lvl w:ilvl="6" w:tplc="FFFFFFFF" w:tentative="1">
+      <w:start w:val="1"/>
+      <w:numFmt w:val="decimal"/>
+      <w:lvlText w:val="%7."/>
+      <w:lvlJc w:val="left"/>
+      <w:pPr>
+        <w:ind w:left="4680" w:hanging="360"/>
+      </w:pPr>
+    </w:lvl>
+    <w:lvl w:ilvl="7" w:tplc="FFFFFFFF" w:tentative="1">
+      <w:start w:val="1"/>
+      <w:numFmt w:val="lowerLetter"/>
+      <w:lvlText w:val="%8."/>
+      <w:lvlJc w:val="left"/>
+      <w:pPr>
+        <w:ind w:left="5400" w:hanging="360"/>
+      </w:pPr>
+    </w:lvl>
+    <w:lvl w:ilvl="8" w:tplc="FFFFFFFF" w:tentative="1">
+      <w:start w:val="1"/>
+      <w:numFmt w:val="lowerRoman"/>
+      <w:lvlText w:val="%9."/>
+      <w:lvlJc w:val="right"/>
+      <w:pPr>
+        <w:ind w:left="6120" w:hanging="180"/>
+      </w:pPr>
+    </w:lvl>
+  </w:abstractNum>
+  <w:abstractNum w:abstractNumId="7" w15:restartNumberingAfterBreak="0">
+    <w:nsid w:val="67F153D6"/>
+    <w:multiLevelType w:val="hybridMultilevel"/>
+    <w:tmpl w:val="90D484F4"/>
+    <w:lvl w:ilvl="0" w:tplc="FFFFFFFF">
+      <w:start w:val="1"/>
+      <w:numFmt w:val="decimal"/>
+      <w:lvlText w:val="%1."/>
+      <w:lvlJc w:val="left"/>
+      <w:pPr>
+        <w:ind w:left="360" w:hanging="360"/>
+      </w:pPr>
+    </w:lvl>
+    <w:lvl w:ilvl="1" w:tplc="04090001">
+      <w:start w:val="1"/>
+      <w:numFmt w:val="bullet"/>
+      <w:lvlText w:val=""/>
+      <w:lvlJc w:val="left"/>
+      <w:pPr>
+        <w:ind w:left="1080" w:hanging="360"/>
+      </w:pPr>
+      <w:rPr>
+        <w:rFonts w:ascii="Symbol" w:hAnsi="Symbol" w:hint="default"/>
+      </w:rPr>
+    </w:lvl>
+    <w:lvl w:ilvl="2" w:tplc="FFFFFFFF">
+      <w:start w:val="1"/>
+      <w:numFmt w:val="lowerRoman"/>
+      <w:lvlText w:val="%3."/>
+      <w:lvlJc w:val="right"/>
+      <w:pPr>
+        <w:ind w:left="1800" w:hanging="180"/>
+      </w:pPr>
+    </w:lvl>
+    <w:lvl w:ilvl="3" w:tplc="FFFFFFFF" w:tentative="1">
+      <w:start w:val="1"/>
+      <w:numFmt w:val="decimal"/>
+      <w:lvlText w:val="%4."/>
+      <w:lvlJc w:val="left"/>
+      <w:pPr>
+        <w:ind w:left="2520" w:hanging="360"/>
+      </w:pPr>
+    </w:lvl>
+    <w:lvl w:ilvl="4" w:tplc="FFFFFFFF" w:tentative="1">
+      <w:start w:val="1"/>
+      <w:numFmt w:val="lowerLetter"/>
+      <w:lvlText w:val="%5."/>
+      <w:lvlJc w:val="left"/>
+      <w:pPr>
+        <w:ind w:left="3240" w:hanging="360"/>
+      </w:pPr>
+    </w:lvl>
+    <w:lvl w:ilvl="5" w:tplc="FFFFFFFF" w:tentative="1">
+      <w:start w:val="1"/>
+      <w:numFmt w:val="lowerRoman"/>
+      <w:lvlText w:val="%6."/>
+      <w:lvlJc w:val="right"/>
+      <w:pPr>
+        <w:ind w:left="3960" w:hanging="180"/>
+      </w:pPr>
+    </w:lvl>
+    <w:lvl w:ilvl="6" w:tplc="FFFFFFFF" w:tentative="1">
+      <w:start w:val="1"/>
+      <w:numFmt w:val="decimal"/>
+      <w:lvlText w:val="%7."/>
+      <w:lvlJc w:val="left"/>
+      <w:pPr>
+        <w:ind w:left="4680" w:hanging="360"/>
+      </w:pPr>
+    </w:lvl>
+    <w:lvl w:ilvl="7" w:tplc="FFFFFFFF" w:tentative="1">
+      <w:start w:val="1"/>
+      <w:numFmt w:val="lowerLetter"/>
+      <w:lvlText w:val="%8."/>
+      <w:lvlJc w:val="left"/>
+      <w:pPr>
+        <w:ind w:left="5400" w:hanging="360"/>
+      </w:pPr>
+    </w:lvl>
+    <w:lvl w:ilvl="8" w:tplc="FFFFFFFF" w:tentative="1">
+      <w:start w:val="1"/>
+      <w:numFmt w:val="lowerRoman"/>
+      <w:lvlText w:val="%9."/>
+      <w:lvlJc w:val="right"/>
+      <w:pPr>
+        <w:ind w:left="6120" w:hanging="180"/>
+      </w:pPr>
+    </w:lvl>
+  </w:abstractNum>
   <w:num w:numId="1" w16cid:durableId="1503007905">
     <w:abstractNumId w:val="0"/>
+  </w:num>
+  <w:num w:numId="2" w16cid:durableId="593981620">
+    <w:abstractNumId w:val="5"/>
+  </w:num>
+  <w:num w:numId="3" w16cid:durableId="1507792159">
+    <w:abstractNumId w:val="4"/>
+  </w:num>
+  <w:num w:numId="4" w16cid:durableId="1385525279">
+    <w:abstractNumId w:val="6"/>
+  </w:num>
+  <w:num w:numId="5" w16cid:durableId="1160385419">
+    <w:abstractNumId w:val="3"/>
+  </w:num>
+  <w:num w:numId="6" w16cid:durableId="181284345">
+    <w:abstractNumId w:val="1"/>
+  </w:num>
+  <w:num w:numId="7" w16cid:durableId="553079364">
+    <w:abstractNumId w:val="2"/>
+  </w:num>
+  <w:num w:numId="8" w16cid:durableId="1861354003">
+    <w:abstractNumId w:val="7"/>
   </w:num>
 </w:numbering>
 </file>
